--- a/Articles/2025/1-Blender-Continued/7-Loop-Tools/6-GStretch/Write Up.docx
+++ b/Articles/2025/1-Blender-Continued/7-Loop-Tools/6-GStretch/Write Up.docx
@@ -8,6 +8,30 @@
       </w:pPr>
       <w:r>
         <w:t>Write Up</w:t>
+      </w:r>
+    </w:p>
+    <w:p>
+      <w:r>
+        <w:t xml:space="preserve">This week, we are going to check out G -Stretch in the Loop tools. This tool is a bit different, in that we will be working with either an annotation that we drew into a curve or a GPencil that we drew into a curve. The thing is we need to be using a curve for this to work and so we will need to set an additional step in our prep work to enable this. </w:t>
+      </w:r>
+    </w:p>
+    <w:p>
+      <w:r>
+        <w:t xml:space="preserve">So, if you would like to learn how you can get the edges of your mesh to mimic your own drawn </w:t>
+      </w:r>
+      <w:r>
+        <w:t xml:space="preserve">- </w:t>
+      </w:r>
+      <w:r>
+        <w:t>out curves then please join us for our brand-new article this week entitled:</w:t>
+      </w:r>
+    </w:p>
+    <w:p>
+      <w:pPr>
+        <w:pStyle w:val="Heading1"/>
+      </w:pPr>
+      <w:r>
+        <w:t>G-Stretch</w:t>
       </w:r>
     </w:p>
     <w:p/>
